--- a/Oauth/Teams.docx
+++ b/Oauth/Teams.docx
@@ -21,211 +21,10 @@
       <w:r>
         <w:t xml:space="preserve"> only works if accepted for outlook manually before) </w:t>
       </w:r>
-    </w:p>
-    <w:p>
-      <w:pPr>
-        <w:pStyle w:val="ListParagraph"/>
-        <w:numPr>
-          <w:ilvl w:val="0"/>
-          <w:numId w:val="1"/>
-        </w:numPr>
-      </w:pPr>
-      <w:proofErr w:type="spellStart"/>
-      <w:r>
-        <w:t>letsencrypt</w:t>
-      </w:r>
-      <w:proofErr w:type="spellEnd"/>
-      <w:r>
-        <w:t xml:space="preserve"> is for free 3 month just add domains (mail servers </w:t>
-      </w:r>
-      <w:proofErr w:type="spellStart"/>
-      <w:r>
-        <w:t>autodiscover</w:t>
-      </w:r>
-      <w:proofErr w:type="spellEnd"/>
-      <w:r>
-        <w:t xml:space="preserve"> + domain / web / wildcard) </w:t>
-      </w:r>
-    </w:p>
-    <w:p>
-      <w:pPr>
-        <w:pStyle w:val="ListParagraph"/>
-        <w:numPr>
-          <w:ilvl w:val="0"/>
-          <w:numId w:val="1"/>
-        </w:numPr>
-      </w:pPr>
-      <w:r>
-        <w:t xml:space="preserve">run HCW in classic to upload </w:t>
-      </w:r>
-      <w:proofErr w:type="spellStart"/>
-      <w:r>
-        <w:t>authconfig</w:t>
-      </w:r>
-      <w:proofErr w:type="spellEnd"/>
-      <w:r>
-        <w:t xml:space="preserve"> certificate to Azure</w:t>
-      </w:r>
       <w:r>
         <w:br/>
       </w:r>
-      <w:hyperlink r:id="rId5" w:tgtFrame="_blank" w:tooltip="https://github.com/jahube/pshell/tree/master/oauth" w:history="1">
-        <w:r>
-          <w:rPr>
-            <w:rStyle w:val="Hyperlink"/>
-          </w:rPr>
-          <w:t>https://github.com/jahube/PShell/tree/master/Oauth</w:t>
-        </w:r>
-      </w:hyperlink>
-      <w:r>
-        <w:t xml:space="preserve"> </w:t>
-      </w:r>
-    </w:p>
-    <w:p>
-      <w:pPr>
-        <w:pStyle w:val="ListParagraph"/>
-        <w:numPr>
-          <w:ilvl w:val="0"/>
-          <w:numId w:val="1"/>
-        </w:numPr>
-      </w:pPr>
-      <w:r>
-        <w:t xml:space="preserve">logs included </w:t>
-      </w:r>
-    </w:p>
-    <w:p>
-      <w:pPr>
-        <w:pStyle w:val="ListParagraph"/>
-        <w:numPr>
-          <w:ilvl w:val="0"/>
-          <w:numId w:val="1"/>
-        </w:numPr>
-      </w:pPr>
-      <w:r>
-        <w:t xml:space="preserve">Teams then uses </w:t>
-      </w:r>
-      <w:proofErr w:type="spellStart"/>
-      <w:r>
-        <w:t>EvoST</w:t>
-      </w:r>
-      <w:proofErr w:type="spellEnd"/>
-      <w:r>
-        <w:t xml:space="preserve"> </w:t>
-      </w:r>
-      <w:proofErr w:type="spellStart"/>
-      <w:r>
-        <w:t>authserver</w:t>
-      </w:r>
-      <w:proofErr w:type="spellEnd"/>
-      <w:r>
-        <w:t xml:space="preserve"> to </w:t>
-      </w:r>
-      <w:r>
-        <w:t>forward authentication to cloud</w:t>
-      </w:r>
-    </w:p>
-    <w:p>
-      <w:pPr>
-        <w:pStyle w:val="ListParagraph"/>
-        <w:numPr>
-          <w:ilvl w:val="0"/>
-          <w:numId w:val="1"/>
-        </w:numPr>
-      </w:pPr>
-      <w:r>
-        <w:t>teams can only use A rec</w:t>
-      </w:r>
-      <w:r>
-        <w:t xml:space="preserve">ord and SRV record </w:t>
-      </w:r>
-      <w:proofErr w:type="spellStart"/>
-      <w:r>
-        <w:t>autodiscover</w:t>
-      </w:r>
-      <w:proofErr w:type="spellEnd"/>
-    </w:p>
-    <w:p>
-      <w:pPr>
-        <w:pStyle w:val="ListParagraph"/>
-        <w:numPr>
-          <w:ilvl w:val="0"/>
-          <w:numId w:val="1"/>
-        </w:numPr>
-      </w:pPr>
-      <w:r>
-        <w:t xml:space="preserve">most important is </w:t>
-      </w:r>
-      <w:r>
-        <w:br/>
-      </w:r>
-      <w:proofErr w:type="spellStart"/>
-      <w:r>
-        <w:t>onprem</w:t>
-      </w:r>
-      <w:proofErr w:type="spellEnd"/>
-      <w:r>
-        <w:t xml:space="preserve"> get-</w:t>
-      </w:r>
-      <w:proofErr w:type="spellStart"/>
-      <w:r>
-        <w:t>authconfig</w:t>
-      </w:r>
-      <w:proofErr w:type="spellEnd"/>
-      <w:r>
-        <w:t xml:space="preserve"> | current </w:t>
-      </w:r>
-      <w:proofErr w:type="spellStart"/>
-      <w:r>
-        <w:t>thumpprint</w:t>
-      </w:r>
-      <w:proofErr w:type="spellEnd"/>
-      <w:r>
-        <w:br/>
-      </w:r>
-      <w:r>
-        <w:t xml:space="preserve">assign S =SMTP (better </w:t>
-      </w:r>
-      <w:r>
-        <w:t>also W=IIS) to used certificate</w:t>
-      </w:r>
-      <w:r>
-        <w:br/>
-      </w:r>
-      <w:r>
-        <w:t>test-</w:t>
-      </w:r>
-      <w:proofErr w:type="spellStart"/>
-      <w:r>
-        <w:t>oauthconnectivity</w:t>
-      </w:r>
-      <w:proofErr w:type="spellEnd"/>
-      <w:r>
-        <w:t xml:space="preserve"> cloud &gt; cloud mailbox vs </w:t>
-      </w:r>
-      <w:proofErr w:type="spellStart"/>
-      <w:r>
-        <w:t>onprem</w:t>
-      </w:r>
-      <w:proofErr w:type="spellEnd"/>
-      <w:r>
-        <w:t xml:space="preserve"> endpoint </w:t>
-      </w:r>
-    </w:p>
-    <w:p>
-      <w:pPr>
-        <w:pStyle w:val="ListParagraph"/>
-        <w:numPr>
-          <w:ilvl w:val="0"/>
-          <w:numId w:val="1"/>
-        </w:numPr>
-      </w:pPr>
-      <w:r>
-        <w:t>if 401</w:t>
-      </w:r>
-      <w:r>
-        <w:t xml:space="preserve"> </w:t>
-      </w:r>
-      <w:hyperlink r:id="rId6" w:tgtFrame="_blank" w:tooltip="https://github.com/jahube/pshell/blob/master/oauth/update-certificate.ps1" w:history="1">
+      <w:hyperlink r:id="rId5" w:history="1">
         <w:r>
           <w:rPr>
             <w:rStyle w:val="Hyperlink"/>
@@ -233,6 +32,303 @@
           <w:t>https://github.com/jahube/PShell/blob/master/Oauth/update-certificate.PS1</w:t>
         </w:r>
       </w:hyperlink>
+    </w:p>
+    <w:p>
+      <w:pPr>
+        <w:pStyle w:val="ListParagraph"/>
+        <w:numPr>
+          <w:ilvl w:val="0"/>
+          <w:numId w:val="1"/>
+        </w:numPr>
+      </w:pPr>
+      <w:proofErr w:type="spellStart"/>
+      <w:r>
+        <w:t>letsencrypt</w:t>
+      </w:r>
+      <w:proofErr w:type="spellEnd"/>
+      <w:r>
+        <w:t xml:space="preserve"> is for free 3 month just add domains (mail servers </w:t>
+      </w:r>
+      <w:proofErr w:type="spellStart"/>
+      <w:r>
+        <w:t>autodiscover</w:t>
+      </w:r>
+      <w:proofErr w:type="spellEnd"/>
+      <w:r>
+        <w:t xml:space="preserve"> + domain / web / wildcard) </w:t>
+      </w:r>
+      <w:hyperlink r:id="rId6" w:history="1">
+        <w:r>
+          <w:rPr>
+            <w:rStyle w:val="Hyperlink"/>
+          </w:rPr>
+          <w:t>https://github.com/jahube/PShell/blob/master/Oauth/letsencrypt.ps1</w:t>
+        </w:r>
+      </w:hyperlink>
+    </w:p>
+    <w:p>
+      <w:pPr>
+        <w:pStyle w:val="ListParagraph"/>
+        <w:numPr>
+          <w:ilvl w:val="0"/>
+          <w:numId w:val="1"/>
+        </w:numPr>
+      </w:pPr>
+      <w:r>
+        <w:t xml:space="preserve">run HCW in </w:t>
+      </w:r>
+      <w:r>
+        <w:rPr>
+          <w:b/>
+        </w:rPr>
+        <w:t>classic</w:t>
+      </w:r>
+      <w:r>
+        <w:t xml:space="preserve"> to upload </w:t>
+      </w:r>
+      <w:proofErr w:type="spellStart"/>
+      <w:r>
+        <w:t>authconfig</w:t>
+      </w:r>
+      <w:proofErr w:type="spellEnd"/>
+      <w:r>
+        <w:t xml:space="preserve"> certificate to Azure</w:t>
+      </w:r>
+      <w:r>
+        <w:t xml:space="preserve"> </w:t>
+      </w:r>
+      <w:r>
+        <w:rPr>
+          <w:b/>
+        </w:rPr>
+        <w:t>aka.ms/</w:t>
+      </w:r>
+      <w:proofErr w:type="spellStart"/>
+      <w:r>
+        <w:rPr>
+          <w:b/>
+        </w:rPr>
+        <w:t>Hybridwizard</w:t>
+      </w:r>
+      <w:proofErr w:type="spellEnd"/>
+    </w:p>
+    <w:p>
+      <w:pPr>
+        <w:pStyle w:val="ListParagraph"/>
+      </w:pPr>
+      <w:r>
+        <w:rPr>
+          <w:b/>
+        </w:rPr>
+        <w:t>Alternative</w:t>
+      </w:r>
+      <w:r>
+        <w:t xml:space="preserve">: </w:t>
+      </w:r>
+      <w:hyperlink r:id="rId7" w:history="1">
+        <w:r>
+          <w:rPr>
+            <w:rStyle w:val="Hyperlink"/>
+          </w:rPr>
+          <w:t>https://docs.microsoft.com/en-us/exchange/configure-oauth-authentication-between-exchange-and-exchange-online-organizations-exchange-2013-help</w:t>
+        </w:r>
+      </w:hyperlink>
+      <w:r>
+        <w:br/>
+        <w:t xml:space="preserve">modern does not support </w:t>
+      </w:r>
+      <w:proofErr w:type="spellStart"/>
+      <w:r>
+        <w:t>Oauth</w:t>
+      </w:r>
+      <w:proofErr w:type="spellEnd"/>
+    </w:p>
+    <w:p>
+      <w:pPr>
+        <w:pStyle w:val="ListParagraph"/>
+      </w:pPr>
+      <w:hyperlink r:id="rId8" w:anchor="constraints" w:history="1">
+        <w:r>
+          <w:rPr>
+            <w:rStyle w:val="Hyperlink"/>
+          </w:rPr>
+          <w:t>https://docs.microsoft.com/en-us/exchange/hybrid-deployment/hybrid-agent#constraints</w:t>
+        </w:r>
+      </w:hyperlink>
+    </w:p>
+    <w:p>
+      <w:pPr>
+        <w:pStyle w:val="ListParagraph"/>
+        <w:numPr>
+          <w:ilvl w:val="0"/>
+          <w:numId w:val="1"/>
+        </w:numPr>
+      </w:pPr>
+      <w:r>
+        <w:t xml:space="preserve">logs </w:t>
+      </w:r>
+      <w:hyperlink r:id="rId9" w:history="1">
+        <w:r>
+          <w:rPr>
+            <w:rStyle w:val="Hyperlink"/>
+          </w:rPr>
+          <w:t>https://github.com/jahube/PShell/blob/master/Oauth/Oauth-logs.ps1</w:t>
+        </w:r>
+      </w:hyperlink>
+      <w:r>
+        <w:t xml:space="preserve"> </w:t>
+      </w:r>
+    </w:p>
+    <w:p>
+      <w:pPr>
+        <w:pStyle w:val="ListParagraph"/>
+        <w:numPr>
+          <w:ilvl w:val="0"/>
+          <w:numId w:val="1"/>
+        </w:numPr>
+      </w:pPr>
+      <w:r>
+        <w:t xml:space="preserve">Teams then uses </w:t>
+      </w:r>
+      <w:proofErr w:type="spellStart"/>
+      <w:r>
+        <w:t>EvoST</w:t>
+      </w:r>
+      <w:proofErr w:type="spellEnd"/>
+      <w:r>
+        <w:t xml:space="preserve"> </w:t>
+      </w:r>
+      <w:proofErr w:type="spellStart"/>
+      <w:r>
+        <w:t>authserver</w:t>
+      </w:r>
+      <w:proofErr w:type="spellEnd"/>
+      <w:r>
+        <w:t xml:space="preserve"> to </w:t>
+      </w:r>
+      <w:r>
+        <w:t>forward authentication to cloud</w:t>
+      </w:r>
+    </w:p>
+    <w:p>
+      <w:pPr>
+        <w:pStyle w:val="ListParagraph"/>
+        <w:numPr>
+          <w:ilvl w:val="0"/>
+          <w:numId w:val="1"/>
+        </w:numPr>
+      </w:pPr>
+      <w:r>
+        <w:t xml:space="preserve">most important is </w:t>
+      </w:r>
+      <w:r>
+        <w:br/>
+      </w:r>
+      <w:proofErr w:type="spellStart"/>
+      <w:r>
+        <w:rPr>
+          <w:b/>
+        </w:rPr>
+        <w:t>onprem</w:t>
+      </w:r>
+      <w:proofErr w:type="spellEnd"/>
+      <w:r>
+        <w:rPr>
+          <w:b/>
+        </w:rPr>
+        <w:t xml:space="preserve"> get-</w:t>
+      </w:r>
+      <w:proofErr w:type="spellStart"/>
+      <w:r>
+        <w:rPr>
+          <w:b/>
+        </w:rPr>
+        <w:t>authconfig</w:t>
+      </w:r>
+      <w:proofErr w:type="spellEnd"/>
+      <w:r>
+        <w:rPr>
+          <w:b/>
+        </w:rPr>
+        <w:t xml:space="preserve"> | current </w:t>
+      </w:r>
+      <w:proofErr w:type="spellStart"/>
+      <w:r>
+        <w:rPr>
+          <w:b/>
+        </w:rPr>
+        <w:t>thumpprint</w:t>
+      </w:r>
+      <w:proofErr w:type="spellEnd"/>
+      <w:r>
+        <w:br/>
+      </w:r>
+      <w:r>
+        <w:rPr>
+          <w:b/>
+        </w:rPr>
+        <w:t>assign S =SMTP (better also W=IIS) to used certificate</w:t>
+      </w:r>
+      <w:r>
+        <w:br/>
+      </w:r>
+      <w:r>
+        <w:rPr>
+          <w:b/>
+        </w:rPr>
+        <w:t>test-</w:t>
+      </w:r>
+      <w:proofErr w:type="spellStart"/>
+      <w:r>
+        <w:rPr>
+          <w:b/>
+        </w:rPr>
+        <w:t>oauthconnectivity</w:t>
+      </w:r>
+      <w:proofErr w:type="spellEnd"/>
+      <w:r>
+        <w:rPr>
+          <w:b/>
+        </w:rPr>
+        <w:t xml:space="preserve"> cloud &gt; cloud mailbox vs </w:t>
+      </w:r>
+      <w:proofErr w:type="spellStart"/>
+      <w:r>
+        <w:rPr>
+          <w:b/>
+        </w:rPr>
+        <w:t>onprem</w:t>
+      </w:r>
+      <w:proofErr w:type="spellEnd"/>
+      <w:r>
+        <w:rPr>
+          <w:b/>
+        </w:rPr>
+        <w:t xml:space="preserve"> endpoint </w:t>
+      </w:r>
+    </w:p>
+    <w:p>
+      <w:pPr>
+        <w:pStyle w:val="ListParagraph"/>
+        <w:numPr>
+          <w:ilvl w:val="0"/>
+          <w:numId w:val="1"/>
+        </w:numPr>
+      </w:pPr>
+      <w:r>
+        <w:t>if 401</w:t>
+      </w:r>
+      <w:r>
+        <w:t xml:space="preserve"> </w:t>
+      </w:r>
+      <w:hyperlink r:id="rId10" w:tgtFrame="_blank" w:tooltip="https://github.com/jahube/pshell/blob/master/oauth/update-certificate.ps1" w:history="1">
+        <w:r>
+          <w:rPr>
+            <w:rStyle w:val="Hyperlink"/>
+          </w:rPr>
+          <w:t>https://github.com/jahube/PShell/blob/master/Oauth/update-certificate.PS1</w:t>
+        </w:r>
+      </w:hyperlink>
       <w:r>
         <w:br/>
         <w:t>= scenario 17 &gt; update certificate</w:t>
@@ -240,7 +336,7 @@
       <w:r>
         <w:br/>
       </w:r>
-      <w:hyperlink r:id="rId7" w:tgtFrame="_blank" w:tooltip="https://techcommunity.microsoft.com/legacyfs/online/media/2019/01/fb_errors.fixesv6.pdf" w:history="1">
+      <w:hyperlink r:id="rId11" w:tgtFrame="_blank" w:tooltip="https://techcommunity.microsoft.com/legacyfs/online/media/2019/01/fb_errors.fixesv6.pdf" w:history="1">
         <w:r>
           <w:rPr>
             <w:rStyle w:val="Hyperlink"/>
@@ -258,6 +354,9 @@
         </w:numPr>
       </w:pPr>
       <w:r>
+        <w:rPr>
+          <w:b/>
+        </w:rPr>
         <w:t>after that EXRCA</w:t>
       </w:r>
       <w:r>
@@ -265,9 +364,9 @@
         <w:t>Outlook</w:t>
       </w:r>
       <w:r>
-        <w:br/>
-      </w:r>
-      <w:hyperlink r:id="rId8" w:tgtFrame="_blank" w:tooltip="https://testconnectivity.microsoft.com/tests/ola/input" w:history="1">
+        <w:t xml:space="preserve"> </w:t>
+      </w:r>
+      <w:hyperlink r:id="rId12" w:tgtFrame="_blank" w:tooltip="https://testconnectivity.microsoft.com/tests/ola/input" w:history="1">
         <w:r>
           <w:rPr>
             <w:rStyle w:val="Hyperlink"/>
@@ -280,9 +379,9 @@
         <w:t>EWS</w:t>
       </w:r>
       <w:r>
-        <w:br/>
-      </w:r>
-      <w:hyperlink r:id="rId9" w:tgtFrame="_blank" w:tooltip="https://testconnectivity.microsoft.com/tests/ewsaccess/input" w:history="1">
+        <w:t xml:space="preserve"> </w:t>
+      </w:r>
+      <w:hyperlink r:id="rId13" w:tgtFrame="_blank" w:tooltip="https://testconnectivity.microsoft.com/tests/ewsaccess/input" w:history="1">
         <w:r>
           <w:rPr>
             <w:rStyle w:val="Hyperlink"/>
@@ -295,16 +394,29 @@
       </w:r>
       <w:r>
         <w:br/>
-      </w:r>
-      <w:r>
+        <w:t>expand &gt; save as html</w:t>
+      </w:r>
+      <w:r>
+        <w:br/>
+      </w:r>
+      <w:r>
+        <w:rPr>
+          <w:b/>
+        </w:rPr>
         <w:t xml:space="preserve">Teams only supports A Record or SRV for </w:t>
       </w:r>
       <w:proofErr w:type="spellStart"/>
       <w:r>
+        <w:rPr>
+          <w:b/>
+        </w:rPr>
         <w:t>Autodiscover</w:t>
       </w:r>
       <w:proofErr w:type="spellEnd"/>
       <w:r>
+        <w:rPr>
+          <w:b/>
+        </w:rPr>
         <w:t xml:space="preserve"> NOT CNAME</w:t>
       </w:r>
     </w:p>
@@ -333,16 +445,19 @@
       </w:r>
       <w:proofErr w:type="spellEnd"/>
       <w:r>
-        <w:t xml:space="preserve"> EXRCA fails on webserver</w:t>
+        <w:t xml:space="preserve"> EXRCA fails on</w:t>
+      </w:r>
+      <w:r>
+        <w:t xml:space="preserve"> redirect to </w:t>
+      </w:r>
+      <w:r>
+        <w:t xml:space="preserve"> webserver</w:t>
       </w:r>
       <w:r>
         <w:br/>
         <w:t xml:space="preserve">check certificate </w:t>
       </w:r>
-      <w:r>
-        <w:br/>
-      </w:r>
-      <w:hyperlink r:id="rId10" w:tgtFrame="_blank" w:tooltip="https://www.digicert.com/help/" w:history="1">
+      <w:hyperlink r:id="rId14" w:tgtFrame="_blank" w:tooltip="https://www.digicert.com/help/" w:history="1">
         <w:r>
           <w:rPr>
             <w:rStyle w:val="Hyperlink"/>
@@ -365,7 +480,7 @@
       <w:r>
         <w:t>if necessary update certificate in IIS</w:t>
       </w:r>
-      <w:hyperlink r:id="rId11" w:tgtFrame="_blank" w:tooltip="https://github.com/jahube/screenshots/blob/master/onprem/iis-bindings.png" w:history="1">
+      <w:hyperlink r:id="rId15" w:tgtFrame="_blank" w:tooltip="https://github.com/jahube/screenshots/blob/master/onprem/iis-bindings.png" w:history="1">
         <w:r>
           <w:rPr>
             <w:rStyle w:val="Hyperlink"/>
@@ -386,24 +501,36 @@
         </w:numPr>
       </w:pPr>
       <w:r>
+        <w:rPr>
+          <w:b/>
+        </w:rPr>
         <w:t xml:space="preserve">Windows </w:t>
       </w:r>
       <w:proofErr w:type="spellStart"/>
       <w:r>
+        <w:rPr>
+          <w:b/>
+        </w:rPr>
         <w:t>Auth</w:t>
       </w:r>
       <w:proofErr w:type="spellEnd"/>
       <w:r>
+        <w:rPr>
+          <w:b/>
+        </w:rPr>
         <w:t xml:space="preserve"> by default is disabled in IIS</w:t>
       </w:r>
       <w:r>
+        <w:rPr>
+          <w:b/>
+        </w:rPr>
         <w:br/>
         <w:t>if negotiate is not offered make sure to enable</w:t>
       </w:r>
       <w:r>
         <w:br/>
       </w:r>
-      <w:hyperlink r:id="rId12" w:tgtFrame="_blank" w:tooltip="https://github.com/jahube/screenshots/blob/master/onprem/negotiate-a.png" w:history="1">
+      <w:hyperlink r:id="rId16" w:tgtFrame="_blank" w:tooltip="https://github.com/jahube/screenshots/blob/master/onprem/negotiate-a.png" w:history="1">
         <w:r>
           <w:rPr>
             <w:rStyle w:val="Hyperlink"/>
@@ -417,7 +544,7 @@
           <w:br/>
         </w:r>
       </w:hyperlink>
-      <w:hyperlink r:id="rId13" w:tgtFrame="_blank" w:tooltip="https://github.com/jahube/screenshots/blob/master/onprem/negotiate-b.png" w:history="1">
+      <w:hyperlink r:id="rId17" w:tgtFrame="_blank" w:tooltip="https://github.com/jahube/screenshots/blob/master/onprem/negotiate-b.png" w:history="1">
         <w:r>
           <w:rPr>
             <w:rStyle w:val="Hyperlink"/>
@@ -435,12 +562,15 @@
         </w:numPr>
       </w:pPr>
       <w:r>
+        <w:rPr>
+          <w:b/>
+        </w:rPr>
         <w:t>Script to test offered authentication on IIS</w:t>
       </w:r>
       <w:r>
         <w:br/>
       </w:r>
-      <w:hyperlink r:id="rId14" w:history="1">
+      <w:hyperlink r:id="rId18" w:history="1">
         <w:r>
           <w:rPr>
             <w:rStyle w:val="Hyperlink"/>
@@ -448,8 +578,6 @@
           <w:t>https://techcommunity.microsoft.com/t5/exchange-team-blog/troubleshooting-hybrid-migration-endpoints-in-classic-and-modern/ba-p/953006</w:t>
         </w:r>
       </w:hyperlink>
-      <w:bookmarkStart w:id="0" w:name="_GoBack"/>
-      <w:bookmarkEnd w:id="0"/>
       <w:r>
         <w:br/>
       </w:r>
@@ -597,11 +725,6 @@
       <w:r>
         <w:t>"WWW-Authenticate"]</w:t>
       </w:r>
-    </w:p>
-    <w:p>
-      <w:pPr>
-        <w:pStyle w:val="ListParagraph"/>
-      </w:pPr>
     </w:p>
     <w:p>
       <w:pPr>
@@ -612,32 +735,65 @@
         </w:numPr>
       </w:pPr>
       <w:r>
-        <w:t xml:space="preserve">Rare issue: missing </w:t>
-      </w:r>
-      <w:proofErr w:type="spellStart"/>
-      <w:r>
+        <w:t>Rare issue: missing</w:t>
+      </w:r>
+      <w:bookmarkStart w:id="0" w:name="_GoBack"/>
+      <w:r>
+        <w:rPr>
+          <w:b/>
+        </w:rPr>
+        <w:t xml:space="preserve"> </w:t>
+      </w:r>
+      <w:proofErr w:type="spellStart"/>
+      <w:r>
+        <w:rPr>
+          <w:b/>
+        </w:rPr>
         <w:t>linkedaccount</w:t>
       </w:r>
       <w:proofErr w:type="spellEnd"/>
       <w:r>
+        <w:rPr>
+          <w:b/>
+        </w:rPr>
         <w:t xml:space="preserve"> in </w:t>
       </w:r>
       <w:proofErr w:type="spellStart"/>
       <w:r>
+        <w:rPr>
+          <w:b/>
+        </w:rPr>
         <w:t>partnerapplication</w:t>
       </w:r>
       <w:proofErr w:type="spellEnd"/>
       <w:r>
+        <w:rPr>
+          <w:b/>
+        </w:rPr>
         <w:t xml:space="preserve"> </w:t>
       </w:r>
-      <w:hyperlink r:id="rId15" w:history="1">
-        <w:r>
-          <w:rPr>
-            <w:rStyle w:val="Hyperlink"/>
-          </w:rPr>
-          <w:t>https://github.com/jahube/PShell/tree/master/PartnerApplication</w:t>
-        </w:r>
-      </w:hyperlink>
+      <w:bookmarkEnd w:id="0"/>
+      <w:r>
+        <w:fldChar w:fldCharType="begin"/>
+      </w:r>
+      <w:r>
+        <w:instrText xml:space="preserve"> HYPERLINK "https://github.com/jahube/PShell/tree/master/PartnerApplication" </w:instrText>
+      </w:r>
+      <w:r>
+        <w:fldChar w:fldCharType="separate"/>
+      </w:r>
+      <w:r>
+        <w:rPr>
+          <w:rStyle w:val="Hyperlink"/>
+        </w:rPr>
+        <w:t>https://github.com/jahube/PShell/tree/master/PartnerApplication</w:t>
+      </w:r>
+      <w:r>
+        <w:rPr>
+          <w:rStyle w:val="Hyperlink"/>
+        </w:rPr>
+        <w:fldChar w:fldCharType="end"/>
+      </w:r>
     </w:p>
     <w:sectPr>
       <w:pgSz w:w="12240" w:h="15840"/>

--- a/Oauth/Teams.docx
+++ b/Oauth/Teams.docx
@@ -315,33 +315,70 @@
           <w:numId w:val="1"/>
         </w:numPr>
       </w:pPr>
-      <w:r>
-        <w:t>if 401</w:t>
-      </w:r>
-      <w:r>
+      <w:bookmarkStart w:id="0" w:name="_GoBack"/>
+      <w:r>
+        <w:rPr>
+          <w:b/>
+        </w:rPr>
+        <w:t xml:space="preserve">if </w:t>
+      </w:r>
+      <w:r>
+        <w:rPr>
+          <w:b/>
+        </w:rPr>
+        <w:t xml:space="preserve">Error </w:t>
+      </w:r>
+      <w:r>
+        <w:rPr>
+          <w:b/>
+        </w:rPr>
+        <w:t>401</w:t>
+      </w:r>
+      <w:r>
+        <w:rPr>
+          <w:b/>
+        </w:rPr>
         <w:t xml:space="preserve"> </w:t>
       </w:r>
-      <w:hyperlink r:id="rId10" w:tgtFrame="_blank" w:tooltip="https://github.com/jahube/pshell/blob/master/oauth/update-certificate.ps1" w:history="1">
+      <w:r>
+        <w:rPr>
+          <w:b/>
+        </w:rPr>
+        <w:t>= scenario 17</w:t>
+      </w:r>
+      <w:r>
+        <w:t xml:space="preserve"> </w:t>
+      </w:r>
+      <w:bookmarkEnd w:id="0"/>
+      <w:r>
+        <w:br/>
+      </w:r>
+      <w:hyperlink r:id="rId10" w:tgtFrame="_blank" w:tooltip="https://techcommunity.microsoft.com/legacyfs/online/media/2019/01/fb_errors.fixesv6.pdf" w:history="1">
+        <w:r>
+          <w:rPr>
+            <w:rStyle w:val="Hyperlink"/>
+          </w:rPr>
+          <w:t>https://techcommunity.microsoft.com/legacyfs/online/media/2019/01/FB_Errors.FixesV6.pdf</w:t>
+        </w:r>
+      </w:hyperlink>
+      <w:r>
+        <w:br/>
+      </w:r>
+      <w:r>
+        <w:rPr>
+          <w:b/>
+        </w:rPr>
+        <w:t>update certificate</w:t>
+      </w:r>
+      <w:r>
+        <w:t xml:space="preserve"> </w:t>
+      </w:r>
+      <w:hyperlink r:id="rId11" w:tgtFrame="_blank" w:tooltip="https://github.com/jahube/pshell/blob/master/oauth/update-certificate.ps1" w:history="1">
         <w:r>
           <w:rPr>
             <w:rStyle w:val="Hyperlink"/>
           </w:rPr>
           <w:t>https://github.com/jahube/PShell/blob/master/Oauth/update-certificate.PS1</w:t>
-        </w:r>
-      </w:hyperlink>
-      <w:r>
-        <w:br/>
-        <w:t>= scenario 17 &gt; update certificate</w:t>
-      </w:r>
-      <w:r>
-        <w:br/>
-      </w:r>
-      <w:hyperlink r:id="rId11" w:tgtFrame="_blank" w:tooltip="https://techcommunity.microsoft.com/legacyfs/online/media/2019/01/fb_errors.fixesv6.pdf" w:history="1">
-        <w:r>
-          <w:rPr>
-            <w:rStyle w:val="Hyperlink"/>
-          </w:rPr>
-          <w:t>https://techcommunity.microsoft.com/legacyfs/online/media/2019/01/FB_Errors.FixesV6.pdf</w:t>
         </w:r>
       </w:hyperlink>
     </w:p>
@@ -737,7 +774,6 @@
       <w:r>
         <w:t>Rare issue: missing</w:t>
       </w:r>
-      <w:bookmarkStart w:id="0" w:name="_GoBack"/>
       <w:r>
         <w:rPr>
           <w:b/>
@@ -772,28 +808,14 @@
         </w:rPr>
         <w:t xml:space="preserve"> </w:t>
       </w:r>
-      <w:bookmarkEnd w:id="0"/>
-      <w:r>
-        <w:fldChar w:fldCharType="begin"/>
-      </w:r>
-      <w:r>
-        <w:instrText xml:space="preserve"> HYPERLINK "https://github.com/jahube/PShell/tree/master/PartnerApplication" </w:instrText>
-      </w:r>
-      <w:r>
-        <w:fldChar w:fldCharType="separate"/>
-      </w:r>
-      <w:r>
-        <w:rPr>
-          <w:rStyle w:val="Hyperlink"/>
-        </w:rPr>
-        <w:t>https://github.com/jahube/PShell/tree/master/PartnerApplication</w:t>
-      </w:r>
-      <w:r>
-        <w:rPr>
-          <w:rStyle w:val="Hyperlink"/>
-        </w:rPr>
-        <w:fldChar w:fldCharType="end"/>
-      </w:r>
+      <w:hyperlink r:id="rId19" w:history="1">
+        <w:r>
+          <w:rPr>
+            <w:rStyle w:val="Hyperlink"/>
+          </w:rPr>
+          <w:t>https://github.com/jahube/PShell/tree/master/PartnerApplication</w:t>
+        </w:r>
+      </w:hyperlink>
     </w:p>
     <w:sectPr>
       <w:pgSz w:w="12240" w:h="15840"/>
